--- a/Game Design/Pilares.docx
+++ b/Game Design/Pilares.docx
@@ -37,11 +37,15 @@
         <w:jc w:val="both"/>
         <w:rPr>
           <w:rFonts w:ascii="Courier New" w:hAnsi="Courier New" w:cs="Courier New"/>
-        </w:rPr>
-      </w:pPr>
-      <w:r>
-        <w:rPr>
-          <w:rFonts w:ascii="Courier New" w:hAnsi="Courier New" w:cs="Courier New"/>
+          <w:sz w:val="28"/>
+          <w:szCs w:val="28"/>
+        </w:rPr>
+      </w:pPr>
+      <w:r>
+        <w:rPr>
+          <w:rFonts w:ascii="Courier New" w:hAnsi="Courier New" w:cs="Courier New"/>
+          <w:sz w:val="28"/>
+          <w:szCs w:val="28"/>
         </w:rPr>
         <w:t>Pilar 1</w:t>
       </w:r>
@@ -103,10 +107,223 @@
         <w:rPr>
           <w:rFonts w:ascii="Courier New" w:hAnsi="Courier New" w:cs="Courier New"/>
         </w:rPr>
-        <w:t xml:space="preserve">que si esto esta mal o nos desviamos de el </w:t>
-      </w:r>
-      <w:bookmarkStart w:id="1" w:name="_GoBack"/>
-      <w:bookmarkEnd w:id="1"/>
+        <w:t>que,</w:t>
+      </w:r>
+      <w:r>
+        <w:rPr>
+          <w:rFonts w:ascii="Courier New" w:hAnsi="Courier New" w:cs="Courier New"/>
+        </w:rPr>
+        <w:t xml:space="preserve"> si esto </w:t>
+      </w:r>
+      <w:proofErr w:type="spellStart"/>
+      <w:r>
+        <w:rPr>
+          <w:rFonts w:ascii="Courier New" w:hAnsi="Courier New" w:cs="Courier New"/>
+        </w:rPr>
+        <w:t>esta</w:t>
+      </w:r>
+      <w:proofErr w:type="spellEnd"/>
+      <w:r>
+        <w:rPr>
+          <w:rFonts w:ascii="Courier New" w:hAnsi="Courier New" w:cs="Courier New"/>
+        </w:rPr>
+        <w:t xml:space="preserve"> mal o nos desviamos de </w:t>
+      </w:r>
+      <w:r>
+        <w:rPr>
+          <w:rFonts w:ascii="Courier New" w:hAnsi="Courier New" w:cs="Courier New"/>
+        </w:rPr>
+        <w:t>él, el juego podría tomar un curso diferente.</w:t>
+      </w:r>
+    </w:p>
+    <w:p>
+      <w:pPr>
+        <w:pStyle w:val="Prrafodelista"/>
+        <w:numPr>
+          <w:ilvl w:val="0"/>
+          <w:numId w:val="2"/>
+        </w:numPr>
+        <w:jc w:val="both"/>
+        <w:rPr>
+          <w:rFonts w:ascii="Courier New" w:hAnsi="Courier New" w:cs="Courier New"/>
+          <w:sz w:val="28"/>
+          <w:szCs w:val="28"/>
+        </w:rPr>
+      </w:pPr>
+      <w:r>
+        <w:rPr>
+          <w:rFonts w:ascii="Courier New" w:hAnsi="Courier New" w:cs="Courier New"/>
+          <w:sz w:val="28"/>
+          <w:szCs w:val="28"/>
+        </w:rPr>
+        <w:t>Pilar 2</w:t>
+      </w:r>
+    </w:p>
+    <w:p>
+      <w:pPr>
+        <w:pStyle w:val="Prrafodelista"/>
+        <w:numPr>
+          <w:ilvl w:val="1"/>
+          <w:numId w:val="2"/>
+        </w:numPr>
+        <w:jc w:val="both"/>
+        <w:rPr>
+          <w:rFonts w:ascii="Courier New" w:hAnsi="Courier New" w:cs="Courier New"/>
+        </w:rPr>
+      </w:pPr>
+      <w:r>
+        <w:rPr>
+          <w:rFonts w:ascii="Courier New" w:hAnsi="Courier New" w:cs="Courier New"/>
+          <w:b/>
+          <w:bCs/>
+          <w:u w:val="single"/>
+        </w:rPr>
+        <w:t>Contraste entre la luz y la oscuridad</w:t>
+      </w:r>
+      <w:r>
+        <w:rPr>
+          <w:rFonts w:ascii="Courier New" w:hAnsi="Courier New" w:cs="Courier New"/>
+        </w:rPr>
+        <w:t>: Lo ideal sería que tanto el Gameplay como la narrativa reflejen esto. Este es un pilar que se le ocurrió a Cris, la idea sería que todo el tiempo tengas el contraste entre la luz y la oscuridad o el bien y el mal. Este pilar puede orientar tanto Gameplay como el theme. (a expandir).</w:t>
+      </w:r>
+    </w:p>
+    <w:p>
+      <w:pPr>
+        <w:pStyle w:val="Prrafodelista"/>
+        <w:numPr>
+          <w:ilvl w:val="0"/>
+          <w:numId w:val="2"/>
+        </w:numPr>
+        <w:jc w:val="both"/>
+        <w:rPr>
+          <w:rFonts w:ascii="Courier New" w:hAnsi="Courier New" w:cs="Courier New"/>
+        </w:rPr>
+      </w:pPr>
+      <w:r>
+        <w:rPr>
+          <w:rFonts w:ascii="Courier New" w:hAnsi="Courier New" w:cs="Courier New"/>
+        </w:rPr>
+        <w:t>Pilar 3</w:t>
+      </w:r>
+    </w:p>
+    <w:p>
+      <w:pPr>
+        <w:pStyle w:val="Prrafodelista"/>
+        <w:numPr>
+          <w:ilvl w:val="1"/>
+          <w:numId w:val="2"/>
+        </w:numPr>
+        <w:jc w:val="both"/>
+        <w:rPr>
+          <w:rFonts w:ascii="Courier New" w:hAnsi="Courier New" w:cs="Courier New"/>
+        </w:rPr>
+      </w:pPr>
+      <w:r>
+        <w:rPr>
+          <w:rFonts w:ascii="Courier New" w:hAnsi="Courier New" w:cs="Courier New"/>
+          <w:b/>
+          <w:bCs/>
+          <w:u w:val="single"/>
+        </w:rPr>
+        <w:t>Resource Managment</w:t>
+      </w:r>
+      <w:r>
+        <w:rPr>
+          <w:rFonts w:ascii="Courier New" w:hAnsi="Courier New" w:cs="Courier New"/>
+        </w:rPr>
+        <w:t>: También se le ocurrió a Cris y viene de la mano con una mecánica que pensé y que estará en otro documento pronto. La idea sería que la luz de los faroles (o lo que sea) sea algo finito y que te obligue a prestarle atención</w:t>
+      </w:r>
+      <w:r>
+        <w:rPr>
+          <w:rFonts w:ascii="Courier New" w:hAnsi="Courier New" w:cs="Courier New"/>
+        </w:rPr>
+        <w:t>.</w:t>
+      </w:r>
+    </w:p>
+    <w:p>
+      <w:pPr>
+        <w:jc w:val="both"/>
+        <w:rPr>
+          <w:rFonts w:ascii="Courier New" w:hAnsi="Courier New" w:cs="Courier New"/>
+          <w:sz w:val="32"/>
+          <w:szCs w:val="32"/>
+        </w:rPr>
+      </w:pPr>
+      <w:commentRangeStart w:id="1"/>
+      <w:r>
+        <w:rPr>
+          <w:rFonts w:ascii="Courier New" w:hAnsi="Courier New" w:cs="Courier New"/>
+          <w:b/>
+          <w:bCs/>
+          <w:sz w:val="32"/>
+          <w:szCs w:val="32"/>
+          <w:u w:val="single"/>
+        </w:rPr>
+        <w:t>Theme</w:t>
+      </w:r>
+      <w:r>
+        <w:rPr>
+          <w:rFonts w:ascii="Courier New" w:hAnsi="Courier New" w:cs="Courier New"/>
+          <w:sz w:val="32"/>
+          <w:szCs w:val="32"/>
+        </w:rPr>
+        <w:t>:</w:t>
+      </w:r>
+      <w:commentRangeEnd w:id="1"/>
+      <w:r>
+        <w:rPr>
+          <w:rStyle w:val="Refdecomentario"/>
+        </w:rPr>
+        <w:commentReference w:id="1"/>
+      </w:r>
+    </w:p>
+    <w:p>
+      <w:pPr>
+        <w:jc w:val="both"/>
+        <w:rPr>
+          <w:rFonts w:ascii="Courier New" w:hAnsi="Courier New" w:cs="Courier New"/>
+          <w:szCs w:val="24"/>
+        </w:rPr>
+      </w:pPr>
+      <w:r>
+        <w:rPr>
+          <w:rFonts w:ascii="Courier New" w:hAnsi="Courier New" w:cs="Courier New"/>
+          <w:szCs w:val="24"/>
+        </w:rPr>
+        <w:t>La primera idea sobre el theme del juego fue un mundo del cual la luz fue arrebatada.</w:t>
+      </w:r>
+    </w:p>
+    <w:p>
+      <w:pPr>
+        <w:jc w:val="both"/>
+        <w:rPr>
+          <w:rFonts w:ascii="Courier New" w:hAnsi="Courier New" w:cs="Courier New"/>
+          <w:szCs w:val="24"/>
+        </w:rPr>
+      </w:pPr>
+      <w:r>
+        <w:rPr>
+          <w:rFonts w:ascii="Courier New" w:hAnsi="Courier New" w:cs="Courier New"/>
+          <w:szCs w:val="24"/>
+        </w:rPr>
+        <w:t>También un theme es la dualidad entre la luz y la oscuridad, siendo que el juego te mostrara (dependiendo de x cosas) que la muerte es inevitable o que la luz prevalece</w:t>
+      </w:r>
+      <w:r>
+        <w:rPr>
+          <w:rFonts w:ascii="Courier New" w:hAnsi="Courier New" w:cs="Courier New"/>
+          <w:szCs w:val="24"/>
+        </w:rPr>
+        <w:t xml:space="preserve"> porque al final de la noche siempre sale el sol</w:t>
+      </w:r>
+      <w:r>
+        <w:rPr>
+          <w:rFonts w:ascii="Courier New" w:hAnsi="Courier New" w:cs="Courier New"/>
+          <w:szCs w:val="24"/>
+        </w:rPr>
+        <w:t>. También podría guiar a establecer que no pueden existir la una sin la otra</w:t>
+      </w:r>
+      <w:bookmarkStart w:id="2" w:name="_GoBack"/>
+      <w:bookmarkEnd w:id="2"/>
     </w:p>
     <w:sectPr>
       <w:headerReference w:type="default" r:id="rId10"/>
@@ -137,18 +354,36 @@
       </w:r>
     </w:p>
   </w:comment>
+  <w:comment w:id="1" w:author="fernando figueroa" w:date="2020-01-13T16:49:00Z" w:initials="ff">
+    <w:p>
+      <w:pPr>
+        <w:pStyle w:val="Textocomentario"/>
+      </w:pPr>
+      <w:r>
+        <w:rPr>
+          <w:rStyle w:val="Refdecomentario"/>
+        </w:rPr>
+        <w:annotationRef/>
+      </w:r>
+      <w:r>
+        <w:t>No esta muy desarrollado, pero es un comienzo...</w:t>
+      </w:r>
+    </w:p>
+  </w:comment>
 </w:comments>
 </file>
 
 <file path=word/commentsExtended.xml><?xml version="1.0" encoding="utf-8"?>
 <w15:commentsEx xmlns:wpc="http://schemas.microsoft.com/office/word/2010/wordprocessingCanvas" xmlns:cx="http://schemas.microsoft.com/office/drawing/2014/chartex" xmlns:cx1="http://schemas.microsoft.com/office/drawing/2015/9/8/chartex" xmlns:cx2="http://schemas.microsoft.com/office/drawing/2015/10/21/chartex" xmlns:cx3="http://schemas.microsoft.com/office/drawing/2016/5/9/chartex" xmlns:cx4="http://schemas.microsoft.com/office/drawing/2016/5/10/chartex" xmlns:cx5="http://schemas.microsoft.com/office/drawing/2016/5/11/chartex" xmlns:cx6="http://schemas.microsoft.com/office/drawing/2016/5/12/chartex" xmlns:cx7="http://schemas.microsoft.com/office/drawing/2016/5/13/chartex" xmlns:cx8="http://schemas.microsoft.com/office/drawing/2016/5/14/chartex" xmlns:mc="http://schemas.openxmlformats.org/markup-compatibility/2006" xmlns:aink="http://schemas.microsoft.com/office/drawing/2016/ink" xmlns:am3d="http://schemas.microsoft.com/office/drawing/2017/model3d" xmlns:o="urn:schemas-microsoft-com:office:office" xmlns:r="http://schemas.openxmlformats.org/officeDocument/2006/relationships" xmlns:m="http://schemas.openxmlformats.org/officeDocument/2006/math" xmlns:v="urn:schemas-microsoft-com:vml" xmlns:wp14="http://schemas.microsoft.com/office/word/2010/wordprocessingDrawing" xmlns:wp="http://schemas.openxmlformats.org/drawingml/2006/wordprocessingDrawing" xmlns:w10="urn:schemas-microsoft-com:office:word" xmlns:w="http://schemas.openxmlformats.org/wordprocessingml/2006/main" xmlns:w14="http://schemas.microsoft.com/office/word/2010/wordml" xmlns:w15="http://schemas.microsoft.com/office/word/2012/wordml" xmlns:w16cid="http://schemas.microsoft.com/office/word/2016/wordml/cid" xmlns:w16se="http://schemas.microsoft.com/office/word/2015/wordml/symex" xmlns:wpg="http://schemas.microsoft.com/office/word/2010/wordprocessingGroup" xmlns:wpi="http://schemas.microsoft.com/office/word/2010/wordprocessingInk" xmlns:wne="http://schemas.microsoft.com/office/word/2006/wordml" xmlns:wps="http://schemas.microsoft.com/office/word/2010/wordprocessingShape" mc:Ignorable="w14 w15 w16se w16cid wp14">
   <w15:commentEx w15:paraId="20CC476B" w15:done="0"/>
+  <w15:commentEx w15:paraId="2728AA7C" w15:done="0"/>
 </w15:commentsEx>
 </file>
 
 <file path=word/commentsIds.xml><?xml version="1.0" encoding="utf-8"?>
 <w16cid:commentsIds xmlns:wpc="http://schemas.microsoft.com/office/word/2010/wordprocessingCanvas" xmlns:cx="http://schemas.microsoft.com/office/drawing/2014/chartex" xmlns:cx1="http://schemas.microsoft.com/office/drawing/2015/9/8/chartex" xmlns:cx2="http://schemas.microsoft.com/office/drawing/2015/10/21/chartex" xmlns:cx3="http://schemas.microsoft.com/office/drawing/2016/5/9/chartex" xmlns:cx4="http://schemas.microsoft.com/office/drawing/2016/5/10/chartex" xmlns:cx5="http://schemas.microsoft.com/office/drawing/2016/5/11/chartex" xmlns:cx6="http://schemas.microsoft.com/office/drawing/2016/5/12/chartex" xmlns:cx7="http://schemas.microsoft.com/office/drawing/2016/5/13/chartex" xmlns:cx8="http://schemas.microsoft.com/office/drawing/2016/5/14/chartex" xmlns:mc="http://schemas.openxmlformats.org/markup-compatibility/2006" xmlns:aink="http://schemas.microsoft.com/office/drawing/2016/ink" xmlns:am3d="http://schemas.microsoft.com/office/drawing/2017/model3d" xmlns:o="urn:schemas-microsoft-com:office:office" xmlns:r="http://schemas.openxmlformats.org/officeDocument/2006/relationships" xmlns:m="http://schemas.openxmlformats.org/officeDocument/2006/math" xmlns:v="urn:schemas-microsoft-com:vml" xmlns:wp14="http://schemas.microsoft.com/office/word/2010/wordprocessingDrawing" xmlns:wp="http://schemas.openxmlformats.org/drawingml/2006/wordprocessingDrawing" xmlns:w10="urn:schemas-microsoft-com:office:word" xmlns:w="http://schemas.openxmlformats.org/wordprocessingml/2006/main" xmlns:w14="http://schemas.microsoft.com/office/word/2010/wordml" xmlns:w15="http://schemas.microsoft.com/office/word/2012/wordml" xmlns:w16cid="http://schemas.microsoft.com/office/word/2016/wordml/cid" xmlns:w16se="http://schemas.microsoft.com/office/word/2015/wordml/symex" xmlns:wpg="http://schemas.microsoft.com/office/word/2010/wordprocessingGroup" xmlns:wpi="http://schemas.microsoft.com/office/word/2010/wordprocessingInk" xmlns:wne="http://schemas.microsoft.com/office/word/2006/wordml" xmlns:wps="http://schemas.microsoft.com/office/word/2010/wordprocessingShape" mc:Ignorable="w14 w15 w16se w16cid wp14">
   <w16cid:commentId w16cid:paraId="20CC476B" w16cid:durableId="21C71579"/>
+  <w16cid:commentId w16cid:paraId="2728AA7C" w16cid:durableId="21C71E28"/>
 </w16cid:commentsIds>
 </file>
 
